--- a/howto_driver_setup.docx
+++ b/howto_driver_setup.docx
@@ -177,45 +177,7 @@
           <w:sz w:val="24"/>
           <w:szCs w:val="24"/>
         </w:rPr>
-        <w:t xml:space="preserve">When you log into TA-1, </w:t>
-      </w:r>
-      <w:proofErr w:type="gramStart"/>
-      <w:r>
-        <w:rPr>
-          <w:rFonts w:ascii="Calibri" w:eastAsia="Times New Roman" w:hAnsi="Calibri" w:cs="Calibri"/>
-          <w:color w:val="000000"/>
-          <w:sz w:val="24"/>
-          <w:szCs w:val="24"/>
-        </w:rPr>
-        <w:t>open up</w:t>
-      </w:r>
-      <w:proofErr w:type="gramEnd"/>
-      <w:r>
-        <w:rPr>
-          <w:rFonts w:ascii="Calibri" w:eastAsia="Times New Roman" w:hAnsi="Calibri" w:cs="Calibri"/>
-          <w:color w:val="000000"/>
-          <w:sz w:val="24"/>
-          <w:szCs w:val="24"/>
-        </w:rPr>
-        <w:t xml:space="preserve"> the terminal and type </w:t>
-      </w:r>
-      <w:r>
-        <w:rPr>
-          <w:rFonts w:ascii="Calibri" w:eastAsia="Times New Roman" w:hAnsi="Calibri" w:cs="Calibri"/>
-          <w:color w:val="000000"/>
-          <w:sz w:val="24"/>
-          <w:szCs w:val="24"/>
-        </w:rPr>
-        <w:t>in: $</w:t>
-      </w:r>
-      <w:r>
-        <w:rPr>
-          <w:rFonts w:ascii="Calibri" w:eastAsia="Times New Roman" w:hAnsi="Calibri" w:cs="Calibri"/>
-          <w:color w:val="000000"/>
-          <w:sz w:val="24"/>
-          <w:szCs w:val="24"/>
-        </w:rPr>
-        <w:t> </w:t>
+        <w:t>When you log into TA-1, open up the terminal and type in: $ </w:t>
       </w:r>
       <w:r>
         <w:rPr>
@@ -431,36 +393,7 @@
           <w:sz w:val="24"/>
           <w:szCs w:val="24"/>
         </w:rPr>
-        <w:t>Next,</w:t>
-      </w:r>
-      <w:r>
-        <w:rPr>
-          <w:rFonts w:ascii="Calibri" w:eastAsia="Times New Roman" w:hAnsi="Calibri" w:cs="Calibri"/>
-          <w:color w:val="000000"/>
-          <w:sz w:val="24"/>
-          <w:szCs w:val="24"/>
-        </w:rPr>
-        <w:t xml:space="preserve"> we need to edit the text. Press '</w:t>
-      </w:r>
-      <w:proofErr w:type="spellStart"/>
-      <w:r>
-        <w:rPr>
-          <w:rFonts w:ascii="Calibri" w:eastAsia="Times New Roman" w:hAnsi="Calibri" w:cs="Calibri"/>
-          <w:color w:val="000000"/>
-          <w:sz w:val="24"/>
-          <w:szCs w:val="24"/>
-        </w:rPr>
-        <w:t>i</w:t>
-      </w:r>
-      <w:proofErr w:type="spellEnd"/>
-      <w:r>
-        <w:rPr>
-          <w:rFonts w:ascii="Calibri" w:eastAsia="Times New Roman" w:hAnsi="Calibri" w:cs="Calibri"/>
-          <w:color w:val="000000"/>
-          <w:sz w:val="24"/>
-          <w:szCs w:val="24"/>
-        </w:rPr>
-        <w:t>' on your keyboard to enable editing. You'll see at the bottom left corner of the text editor saying "-- INSERT --". This means that you are now able to edit the text.</w:t>
+        <w:t>Next, we need to edit the text. Press 'i' on your keyboard to enable editing. You'll see at the bottom left corner of the text editor saying "-- INSERT --". This means that you are now able to edit the text.</w:t>
       </w:r>
     </w:p>
     <w:p>
@@ -582,31 +515,7 @@
           <w:bdr w:val="none" w:sz="0" w:space="0" w:color="auto" w:frame="1"/>
           <w:shd w:val="clear" w:color="auto" w:fill="FFFFFF"/>
         </w:rPr>
-        <w:t>: * * * * * /users/groups/cs235ta/submission_driver/runCompileDriver.sh &amp;&gt;&gt; /users/groups/cs235ta/</w:t>
-      </w:r>
-      <w:proofErr w:type="spellStart"/>
-      <w:r>
-        <w:rPr>
-          <w:rFonts w:ascii="Calibri" w:eastAsia="Times New Roman" w:hAnsi="Calibri" w:cs="Calibri"/>
-          <w:color w:val="000000"/>
-          <w:sz w:val="24"/>
-          <w:szCs w:val="24"/>
-          <w:bdr w:val="none" w:sz="0" w:space="0" w:color="auto" w:frame="1"/>
-          <w:shd w:val="clear" w:color="auto" w:fill="FFFFFF"/>
-        </w:rPr>
-        <w:t>submission_driver</w:t>
-      </w:r>
-      <w:proofErr w:type="spellEnd"/>
-      <w:r>
-        <w:rPr>
-          <w:rFonts w:ascii="Calibri" w:eastAsia="Times New Roman" w:hAnsi="Calibri" w:cs="Calibri"/>
-          <w:color w:val="000000"/>
-          <w:sz w:val="24"/>
-          <w:szCs w:val="24"/>
-          <w:bdr w:val="none" w:sz="0" w:space="0" w:color="auto" w:frame="1"/>
-          <w:shd w:val="clear" w:color="auto" w:fill="FFFFFF"/>
-        </w:rPr>
-        <w:t>/cronLog.txt</w:t>
+        <w:t>: * * * * * /users/groups/cs235ta/submission_driver/runCompileDriver.sh &amp;&gt;&gt; /users/groups/cs235ta/submission_driver/cronLog.txt</w:t>
       </w:r>
     </w:p>
     <w:p>
@@ -714,25 +623,7 @@
           <w:sz w:val="23"/>
           <w:szCs w:val="23"/>
         </w:rPr>
-        <w:t xml:space="preserve">To save your edit, click the 'Esc' key on your </w:t>
-      </w:r>
-      <w:r>
-        <w:rPr>
-          <w:rFonts w:ascii="Calibri" w:eastAsia="Times New Roman" w:hAnsi="Calibri" w:cs="Calibri"/>
-          <w:color w:val="000000"/>
-          <w:sz w:val="23"/>
-          <w:szCs w:val="23"/>
-        </w:rPr>
-        <w:t>keyboard</w:t>
-      </w:r>
-      <w:r>
-        <w:rPr>
-          <w:rFonts w:ascii="Calibri" w:eastAsia="Times New Roman" w:hAnsi="Calibri" w:cs="Calibri"/>
-          <w:color w:val="000000"/>
-          <w:sz w:val="23"/>
-          <w:szCs w:val="23"/>
-        </w:rPr>
-        <w:t xml:space="preserve"> and then click the 'Shift' + ';' keys to get the ':'. When you do this, you'll see at the bottom left corner a ':' with a flickering box waiting for you input.</w:t>
+        <w:t>To save your edit, click the 'Esc' key on your keyboard and then click the 'Shift' + ';' keys to get the ':'. When you do this, you'll see at the bottom left corner a ':' with a flickering box waiting for you input.</w:t>
       </w:r>
     </w:p>
     <w:p>
@@ -828,47 +719,7 @@
           <w:sz w:val="23"/>
           <w:szCs w:val="23"/>
         </w:rPr>
-        <w:t>Next, type '</w:t>
-      </w:r>
-      <w:proofErr w:type="spellStart"/>
-      <w:r>
-        <w:rPr>
-          <w:rFonts w:ascii="Calibri" w:eastAsia="Times New Roman" w:hAnsi="Calibri" w:cs="Calibri"/>
-          <w:color w:val="000000"/>
-          <w:sz w:val="23"/>
-          <w:szCs w:val="23"/>
-        </w:rPr>
-        <w:t>wq</w:t>
-      </w:r>
-      <w:proofErr w:type="spellEnd"/>
-      <w:r>
-        <w:rPr>
-          <w:rFonts w:ascii="Calibri" w:eastAsia="Times New Roman" w:hAnsi="Calibri" w:cs="Calibri"/>
-          <w:color w:val="000000"/>
-          <w:sz w:val="23"/>
-          <w:szCs w:val="23"/>
-        </w:rPr>
-        <w:t>' (below is the picture of you typing '</w:t>
-      </w:r>
-      <w:proofErr w:type="spellStart"/>
-      <w:r>
-        <w:rPr>
-          <w:rFonts w:ascii="Calibri" w:eastAsia="Times New Roman" w:hAnsi="Calibri" w:cs="Calibri"/>
-          <w:color w:val="000000"/>
-          <w:sz w:val="23"/>
-          <w:szCs w:val="23"/>
-        </w:rPr>
-        <w:t>wq</w:t>
-      </w:r>
-      <w:proofErr w:type="spellEnd"/>
-      <w:r>
-        <w:rPr>
-          <w:rFonts w:ascii="Calibri" w:eastAsia="Times New Roman" w:hAnsi="Calibri" w:cs="Calibri"/>
-          <w:color w:val="000000"/>
-          <w:sz w:val="23"/>
-          <w:szCs w:val="23"/>
-        </w:rPr>
-        <w:t>') and press enter.</w:t>
+        <w:t>Next, type 'wq' (below is the picture of you typing 'wq') and press enter.</w:t>
       </w:r>
     </w:p>
     <w:p>
@@ -1118,45 +969,7 @@
           <w:sz w:val="23"/>
           <w:szCs w:val="23"/>
         </w:rPr>
-        <w:t xml:space="preserve"> is running, type in </w:t>
-      </w:r>
-      <w:r>
-        <w:rPr>
-          <w:rFonts w:ascii="Segoe UI" w:eastAsia="Times New Roman" w:hAnsi="Segoe UI" w:cs="Segoe UI"/>
-          <w:color w:val="201F1E"/>
-          <w:sz w:val="23"/>
-          <w:szCs w:val="23"/>
-        </w:rPr>
-        <w:t>terminal: $</w:t>
-      </w:r>
-      <w:r>
-        <w:rPr>
-          <w:rFonts w:ascii="Segoe UI" w:eastAsia="Times New Roman" w:hAnsi="Segoe UI" w:cs="Segoe UI"/>
-          <w:color w:val="201F1E"/>
-          <w:sz w:val="23"/>
-          <w:szCs w:val="23"/>
-        </w:rPr>
-        <w:t xml:space="preserve"> </w:t>
-      </w:r>
-      <w:proofErr w:type="spellStart"/>
-      <w:r>
-        <w:rPr>
-          <w:rFonts w:ascii="Segoe UI" w:eastAsia="Times New Roman" w:hAnsi="Segoe UI" w:cs="Segoe UI"/>
-          <w:color w:val="201F1E"/>
-          <w:sz w:val="23"/>
-          <w:szCs w:val="23"/>
-        </w:rPr>
-        <w:t>ps</w:t>
-      </w:r>
-      <w:proofErr w:type="spellEnd"/>
-      <w:r>
-        <w:rPr>
-          <w:rFonts w:ascii="Segoe UI" w:eastAsia="Times New Roman" w:hAnsi="Segoe UI" w:cs="Segoe UI"/>
-          <w:color w:val="201F1E"/>
-          <w:sz w:val="23"/>
-          <w:szCs w:val="23"/>
-        </w:rPr>
-        <w:t xml:space="preserve"> -aux | grep Compile</w:t>
+        <w:t> is running, type in terminal: $ ps -aux | grep Compile</w:t>
       </w:r>
     </w:p>
     <w:p>
@@ -1590,7 +1403,7 @@
           <w:sz w:val="23"/>
           <w:szCs w:val="23"/>
         </w:rPr>
-        <w:t> is temporarily running</w:t>
+        <w:t> is running</w:t>
       </w:r>
       <w:r>
         <w:rPr>
@@ -1625,7 +1438,6 @@
           <w:sz w:val="23"/>
           <w:szCs w:val="23"/>
         </w:rPr>
-        <w:lastRenderedPageBreak/>
         <w:t>A</w:t>
       </w:r>
       <w:r>
@@ -1680,25 +1492,8 @@
           <w:sz w:val="23"/>
           <w:szCs w:val="23"/>
         </w:rPr>
-        <w:t xml:space="preserve">When you </w:t>
-      </w:r>
-      <w:r>
-        <w:rPr>
-          <w:rFonts w:ascii="Segoe UI" w:eastAsia="Times New Roman" w:hAnsi="Segoe UI" w:cs="Segoe UI"/>
-          <w:color w:val="201F1E"/>
-          <w:sz w:val="23"/>
-          <w:szCs w:val="23"/>
-        </w:rPr>
-        <w:t>enter</w:t>
-      </w:r>
-      <w:r>
-        <w:rPr>
-          <w:rFonts w:ascii="Segoe UI" w:eastAsia="Times New Roman" w:hAnsi="Segoe UI" w:cs="Segoe UI"/>
-          <w:color w:val="201F1E"/>
-          <w:sz w:val="23"/>
-          <w:szCs w:val="23"/>
-        </w:rPr>
-        <w:t xml:space="preserve"> </w:t>
+        <w:lastRenderedPageBreak/>
+        <w:t xml:space="preserve">When you enter </w:t>
       </w:r>
       <w:r>
         <w:rPr>
@@ -1798,8 +1593,6 @@
         </w:rPr>
         <w:t>actually</w:t>
       </w:r>
-      <w:bookmarkStart w:id="0" w:name="_GoBack"/>
-      <w:bookmarkEnd w:id="0"/>
       <w:r>
         <w:rPr>
           <w:rFonts w:ascii="Segoe UI" w:eastAsia="Times New Roman" w:hAnsi="Segoe UI" w:cs="Segoe UI"/>
@@ -1872,27 +1665,7 @@
           <w:sz w:val="23"/>
           <w:szCs w:val="23"/>
         </w:rPr>
-        <w:t xml:space="preserve"> Notice that each task will have a </w:t>
-      </w:r>
-      <w:proofErr w:type="spellStart"/>
-      <w:r>
-        <w:rPr>
-          <w:rFonts w:ascii="Segoe UI" w:eastAsia="Times New Roman" w:hAnsi="Segoe UI" w:cs="Segoe UI"/>
-          <w:color w:val="201F1E"/>
-          <w:sz w:val="23"/>
-          <w:szCs w:val="23"/>
-        </w:rPr>
-        <w:t>netid</w:t>
-      </w:r>
-      <w:proofErr w:type="spellEnd"/>
-      <w:r>
-        <w:rPr>
-          <w:rFonts w:ascii="Segoe UI" w:eastAsia="Times New Roman" w:hAnsi="Segoe UI" w:cs="Segoe UI"/>
-          <w:color w:val="201F1E"/>
-          <w:sz w:val="23"/>
-          <w:szCs w:val="23"/>
-        </w:rPr>
-        <w:t xml:space="preserve"> and a unique task id number next to it. To kill the task (or in this case, the </w:t>
+        <w:t> Notice that each task will have a netid and a unique task id number next to it. To kill the task (or in this case, the </w:t>
       </w:r>
       <w:r>
         <w:rPr>
@@ -1911,47 +1684,7 @@
           <w:sz w:val="23"/>
           <w:szCs w:val="23"/>
         </w:rPr>
-        <w:t xml:space="preserve">), type in the </w:t>
-      </w:r>
-      <w:proofErr w:type="gramStart"/>
-      <w:r>
-        <w:rPr>
-          <w:rFonts w:ascii="Segoe UI" w:eastAsia="Times New Roman" w:hAnsi="Segoe UI" w:cs="Segoe UI"/>
-          <w:color w:val="201F1E"/>
-          <w:sz w:val="23"/>
-          <w:szCs w:val="23"/>
-        </w:rPr>
-        <w:t>terminal:$</w:t>
-      </w:r>
-      <w:proofErr w:type="gramEnd"/>
-      <w:r>
-        <w:rPr>
-          <w:rFonts w:ascii="Segoe UI" w:eastAsia="Times New Roman" w:hAnsi="Segoe UI" w:cs="Segoe UI"/>
-          <w:color w:val="201F1E"/>
-          <w:sz w:val="23"/>
-          <w:szCs w:val="23"/>
-        </w:rPr>
-        <w:t xml:space="preserve"> kill -9 _____</w:t>
-      </w:r>
-      <w:proofErr w:type="spellStart"/>
-      <w:r>
-        <w:rPr>
-          <w:rFonts w:ascii="Segoe UI" w:eastAsia="Times New Roman" w:hAnsi="Segoe UI" w:cs="Segoe UI"/>
-          <w:color w:val="201F1E"/>
-          <w:sz w:val="23"/>
-          <w:szCs w:val="23"/>
-        </w:rPr>
-        <w:t>type_in_the_unique_task_id_number</w:t>
-      </w:r>
-      <w:proofErr w:type="spellEnd"/>
-      <w:r>
-        <w:rPr>
-          <w:rFonts w:ascii="Segoe UI" w:eastAsia="Times New Roman" w:hAnsi="Segoe UI" w:cs="Segoe UI"/>
-          <w:color w:val="201F1E"/>
-          <w:sz w:val="23"/>
-          <w:szCs w:val="23"/>
-        </w:rPr>
-        <w:t>_____</w:t>
+        <w:t>), type in the terminal:$ kill -9 _____type_in_the_unique_task_id_number_____</w:t>
       </w:r>
     </w:p>
     <w:p>
@@ -1987,73 +1720,7 @@
           <w:szCs w:val="23"/>
           <w:bdr w:val="none" w:sz="0" w:space="0" w:color="auto" w:frame="1"/>
         </w:rPr>
-        <w:t>/</w:t>
-      </w:r>
-      <w:proofErr w:type="spellStart"/>
-      <w:r>
-        <w:rPr>
-          <w:rFonts w:ascii="Segoe UI" w:eastAsia="Times New Roman" w:hAnsi="Segoe UI" w:cs="Segoe UI"/>
-          <w:color w:val="201F1E"/>
-          <w:sz w:val="23"/>
-          <w:szCs w:val="23"/>
-          <w:bdr w:val="none" w:sz="0" w:space="0" w:color="auto" w:frame="1"/>
-        </w:rPr>
-        <w:t>usr</w:t>
-      </w:r>
-      <w:proofErr w:type="spellEnd"/>
-      <w:r>
-        <w:rPr>
-          <w:rFonts w:ascii="Segoe UI" w:eastAsia="Times New Roman" w:hAnsi="Segoe UI" w:cs="Segoe UI"/>
-          <w:color w:val="201F1E"/>
-          <w:sz w:val="23"/>
-          <w:szCs w:val="23"/>
-          <w:bdr w:val="none" w:sz="0" w:space="0" w:color="auto" w:frame="1"/>
-        </w:rPr>
-        <w:t>/bin/python3 /users/groups/cs235ta/</w:t>
-      </w:r>
-      <w:proofErr w:type="spellStart"/>
-      <w:r>
-        <w:rPr>
-          <w:rFonts w:ascii="Segoe UI" w:eastAsia="Times New Roman" w:hAnsi="Segoe UI" w:cs="Segoe UI"/>
-          <w:color w:val="201F1E"/>
-          <w:sz w:val="23"/>
-          <w:szCs w:val="23"/>
-          <w:bdr w:val="none" w:sz="0" w:space="0" w:color="auto" w:frame="1"/>
-        </w:rPr>
-        <w:t>submission_driver</w:t>
-      </w:r>
-      <w:proofErr w:type="spellEnd"/>
-      <w:r>
-        <w:rPr>
-          <w:rFonts w:ascii="Segoe UI" w:eastAsia="Times New Roman" w:hAnsi="Segoe UI" w:cs="Segoe UI"/>
-          <w:color w:val="201F1E"/>
-          <w:sz w:val="23"/>
-          <w:szCs w:val="23"/>
-          <w:bdr w:val="none" w:sz="0" w:space="0" w:color="auto" w:frame="1"/>
-        </w:rPr>
-        <w:t xml:space="preserve">/Compile_Driver.py'. </w:t>
-      </w:r>
-      <w:proofErr w:type="gramStart"/>
-      <w:r>
-        <w:rPr>
-          <w:rFonts w:ascii="Segoe UI" w:eastAsia="Times New Roman" w:hAnsi="Segoe UI" w:cs="Segoe UI"/>
-          <w:color w:val="201F1E"/>
-          <w:sz w:val="23"/>
-          <w:szCs w:val="23"/>
-          <w:bdr w:val="none" w:sz="0" w:space="0" w:color="auto" w:frame="1"/>
-        </w:rPr>
-        <w:t>So</w:t>
-      </w:r>
-      <w:proofErr w:type="gramEnd"/>
-      <w:r>
-        <w:rPr>
-          <w:rFonts w:ascii="Segoe UI" w:eastAsia="Times New Roman" w:hAnsi="Segoe UI" w:cs="Segoe UI"/>
-          <w:color w:val="201F1E"/>
-          <w:sz w:val="23"/>
-          <w:szCs w:val="23"/>
-          <w:bdr w:val="none" w:sz="0" w:space="0" w:color="auto" w:frame="1"/>
-        </w:rPr>
-        <w:t xml:space="preserve"> in the terminal, I would type, $ kill -9 20312</w:t>
+        <w:t>/usr/bin/python3 /users/groups/cs235ta/submission_driver/Compile_Driver.py'. So in the terminal, I would type, $ kill -9 20312</w:t>
       </w:r>
       <w:r>
         <w:rPr>
@@ -2195,27 +1862,7 @@
           <w:sz w:val="23"/>
           <w:szCs w:val="23"/>
         </w:rPr>
-        <w:t>You'll notice now that there will only be one task running (or was running. That was your last command--the '</w:t>
-      </w:r>
-      <w:proofErr w:type="spellStart"/>
-      <w:r>
-        <w:rPr>
-          <w:rFonts w:ascii="Segoe UI" w:eastAsia="Times New Roman" w:hAnsi="Segoe UI" w:cs="Segoe UI"/>
-          <w:color w:val="201F1E"/>
-          <w:sz w:val="23"/>
-          <w:szCs w:val="23"/>
-        </w:rPr>
-        <w:t>ps</w:t>
-      </w:r>
-      <w:proofErr w:type="spellEnd"/>
-      <w:r>
-        <w:rPr>
-          <w:rFonts w:ascii="Segoe UI" w:eastAsia="Times New Roman" w:hAnsi="Segoe UI" w:cs="Segoe UI"/>
-          <w:color w:val="201F1E"/>
-          <w:sz w:val="23"/>
-          <w:szCs w:val="23"/>
-        </w:rPr>
-        <w:t xml:space="preserve"> -aux' one).</w:t>
+        <w:t>You'll notice now that there will only be one task running (or was running. That was your last command--the 'ps -aux' one).</w:t>
       </w:r>
     </w:p>
     <w:p>
@@ -2322,7 +1969,18 @@
           <w:sz w:val="23"/>
           <w:szCs w:val="23"/>
         </w:rPr>
-        <w:t>! You have officially killed the temporary </w:t>
+        <w:t>! You have officially killed the</w:t>
+      </w:r>
+      <w:bookmarkStart w:id="0" w:name="_GoBack"/>
+      <w:bookmarkEnd w:id="0"/>
+      <w:r>
+        <w:rPr>
+          <w:rFonts w:ascii="Segoe UI" w:eastAsia="Times New Roman" w:hAnsi="Segoe UI" w:cs="Segoe UI"/>
+          <w:color w:val="201F1E"/>
+          <w:sz w:val="23"/>
+          <w:szCs w:val="23"/>
+        </w:rPr>
+        <w:t> </w:t>
       </w:r>
       <w:r>
         <w:rPr>
